--- a/1-GUIAS DE APRENDIZAJE/OFERTA CERRADA/GFPI-F-019_Desarrollar en Base de Datos ADSI_V102.docx
+++ b/1-GUIAS DE APRENDIZAJE/OFERTA CERRADA/GFPI-F-019_Desarrollar en Base de Datos ADSI_V102.docx
@@ -1180,12 +1180,12 @@
             <wp:extent cx="1011555" cy="1157605"/>
             <wp:effectExtent b="0" l="0" r="0" t="0"/>
             <wp:wrapSquare wrapText="bothSides" distB="0" distT="0" distL="114300" distR="114300"/>
-            <wp:docPr id="1033" name="image5.jpg"/>
+            <wp:docPr id="1033" name="image3.jpg"/>
             <a:graphic>
               <a:graphicData uri="http://schemas.openxmlformats.org/drawingml/2006/picture">
                 <pic:pic>
                   <pic:nvPicPr>
-                    <pic:cNvPr id="0" name="image5.jpg"/>
+                    <pic:cNvPr id="0" name="image3.jpg"/>
                     <pic:cNvPicPr preferRelativeResize="0"/>
                   </pic:nvPicPr>
                   <pic:blipFill>
@@ -1614,12 +1614,12 @@
             <wp:extent cx="2018030" cy="986155"/>
             <wp:effectExtent b="0" l="0" r="0" t="0"/>
             <wp:wrapSquare wrapText="right" distB="0" distT="0" distL="114300" distR="114300"/>
-            <wp:docPr id="1035" name="image2.png"/>
+            <wp:docPr id="1035" name="image9.png"/>
             <a:graphic>
               <a:graphicData uri="http://schemas.openxmlformats.org/drawingml/2006/picture">
                 <pic:pic>
                   <pic:nvPicPr>
-                    <pic:cNvPr id="0" name="image2.png"/>
+                    <pic:cNvPr id="0" name="image9.png"/>
                     <pic:cNvPicPr preferRelativeResize="0"/>
                   </pic:nvPicPr>
                   <pic:blipFill>
@@ -1994,12 +1994,12 @@
             <wp:extent cx="3838575" cy="2508885"/>
             <wp:effectExtent b="0" l="0" r="0" t="0"/>
             <wp:wrapTopAndBottom distB="0" distT="0"/>
-            <wp:docPr id="1034" name="image10.jpg"/>
+            <wp:docPr id="1034" name="image2.jpg"/>
             <a:graphic>
               <a:graphicData uri="http://schemas.openxmlformats.org/drawingml/2006/picture">
                 <pic:pic>
                   <pic:nvPicPr>
-                    <pic:cNvPr id="0" name="image10.jpg"/>
+                    <pic:cNvPr id="0" name="image2.jpg"/>
                     <pic:cNvPicPr preferRelativeResize="0"/>
                   </pic:nvPicPr>
                   <pic:blipFill>
@@ -3046,12 +3046,12 @@
             <wp:extent cx="1304925" cy="887095"/>
             <wp:effectExtent b="0" l="0" r="0" t="0"/>
             <wp:wrapSquare wrapText="bothSides" distB="0" distT="0" distL="114300" distR="114300"/>
-            <wp:docPr id="1036" name="image4.png"/>
+            <wp:docPr id="1036" name="image10.png"/>
             <a:graphic>
               <a:graphicData uri="http://schemas.openxmlformats.org/drawingml/2006/picture">
                 <pic:pic>
                   <pic:nvPicPr>
-                    <pic:cNvPr id="0" name="image4.png"/>
+                    <pic:cNvPr id="0" name="image10.png"/>
                     <pic:cNvPicPr preferRelativeResize="0"/>
                   </pic:nvPicPr>
                   <pic:blipFill>
@@ -3187,12 +3187,12 @@
           <wp:inline distB="0" distT="0" distL="114300" distR="114300">
             <wp:extent cx="6064885" cy="3526790"/>
             <wp:effectExtent b="0" l="0" r="0" t="0"/>
-            <wp:docPr id="1028" name="image7.png"/>
+            <wp:docPr id="1028" name="image8.png"/>
             <a:graphic>
               <a:graphicData uri="http://schemas.openxmlformats.org/drawingml/2006/picture">
                 <pic:pic>
                   <pic:nvPicPr>
-                    <pic:cNvPr id="0" name="image7.png"/>
+                    <pic:cNvPr id="0" name="image8.png"/>
                     <pic:cNvPicPr preferRelativeResize="0"/>
                   </pic:nvPicPr>
                   <pic:blipFill>
@@ -3370,12 +3370,12 @@
             <wp:extent cx="1085850" cy="932815"/>
             <wp:effectExtent b="0" l="0" r="0" t="0"/>
             <wp:wrapSquare wrapText="bothSides" distB="0" distT="0" distL="114300" distR="114300"/>
-            <wp:docPr id="1032" name="image8.png"/>
+            <wp:docPr id="1032" name="image1.png"/>
             <a:graphic>
               <a:graphicData uri="http://schemas.openxmlformats.org/drawingml/2006/picture">
                 <pic:pic>
                   <pic:nvPicPr>
-                    <pic:cNvPr id="0" name="image8.png"/>
+                    <pic:cNvPr id="0" name="image1.png"/>
                     <pic:cNvPicPr preferRelativeResize="0"/>
                   </pic:nvPicPr>
                   <pic:blipFill>
@@ -3735,12 +3735,12 @@
             <wp:extent cx="2043113" cy="1869967"/>
             <wp:effectExtent b="0" l="0" r="0" t="0"/>
             <wp:wrapSquare wrapText="bothSides" distB="0" distT="0" distL="114300" distR="114300"/>
-            <wp:docPr id="1031" name="image3.png"/>
+            <wp:docPr id="1031" name="image6.png"/>
             <a:graphic>
               <a:graphicData uri="http://schemas.openxmlformats.org/drawingml/2006/picture">
                 <pic:pic>
                   <pic:nvPicPr>
-                    <pic:cNvPr id="0" name="image3.png"/>
+                    <pic:cNvPr id="0" name="image6.png"/>
                     <pic:cNvPicPr preferRelativeResize="0"/>
                   </pic:nvPicPr>
                   <pic:blipFill>
@@ -3938,12 +3938,12 @@
             <wp:extent cx="2085975" cy="1588770"/>
             <wp:effectExtent b="0" l="0" r="0" t="0"/>
             <wp:wrapSquare wrapText="bothSides" distB="0" distT="0" distL="114300" distR="114300"/>
-            <wp:docPr id="1027" name="image9.png"/>
+            <wp:docPr id="1027" name="image5.png"/>
             <a:graphic>
               <a:graphicData uri="http://schemas.openxmlformats.org/drawingml/2006/picture">
                 <pic:pic>
                   <pic:nvPicPr>
-                    <pic:cNvPr id="0" name="image9.png"/>
+                    <pic:cNvPr id="0" name="image5.png"/>
                     <pic:cNvPicPr preferRelativeResize="0"/>
                   </pic:nvPicPr>
                   <pic:blipFill>
@@ -4426,12 +4426,12 @@
             <wp:extent cx="1614805" cy="999490"/>
             <wp:effectExtent b="0" l="0" r="0" t="0"/>
             <wp:wrapSquare wrapText="bothSides" distB="0" distT="0" distL="114300" distR="114300"/>
-            <wp:docPr id="1026" name="image6.png"/>
+            <wp:docPr id="1026" name="image7.png"/>
             <a:graphic>
               <a:graphicData uri="http://schemas.openxmlformats.org/drawingml/2006/picture">
                 <pic:pic>
                   <pic:nvPicPr>
-                    <pic:cNvPr id="0" name="image6.png"/>
+                    <pic:cNvPr id="0" name="image7.png"/>
                     <pic:cNvPicPr preferRelativeResize="0"/>
                   </pic:nvPicPr>
                   <pic:blipFill>
@@ -4529,18 +4529,26 @@
         <w:rPr>
           <w:rFonts w:ascii="Arial" w:cs="Arial" w:eastAsia="Arial" w:hAnsi="Arial"/>
           <w:b w:val="1"/>
-          <w:i w:val="0"/>
-          <w:smallCaps w:val="0"/>
-          <w:strike w:val="0"/>
-          <w:color w:val="000000"/>
-          <w:sz w:val="20"/>
-          <w:szCs w:val="20"/>
-          <w:u w:val="none"/>
-          <w:shd w:fill="auto" w:val="clear"/>
-          <w:vertAlign w:val="baseline"/>
-          <w:rtl w:val="0"/>
-        </w:rPr>
-        <w:t xml:space="preserve">Desarrollar Caso de estudio Restaurante aplicando técnicas de SQL extendido.</w:t>
+          <w:rtl w:val="0"/>
+        </w:rPr>
+        <w:t xml:space="preserve">Aplica SQL extendido en su proyecto de formación</w:t>
+      </w:r>
+      <w:r>
+        <w:rPr>
+          <w:rFonts w:ascii="Arial" w:cs="Arial" w:eastAsia="Arial" w:hAnsi="Arial"/>
+          <w:b w:val="1"/>
+          <w:i w:val="0"/>
+          <w:smallCaps w:val="0"/>
+          <w:strike w:val="0"/>
+          <w:color w:val="000000"/>
+          <w:sz w:val="20"/>
+          <w:szCs w:val="20"/>
+          <w:u w:val="none"/>
+          <w:shd w:fill="auto" w:val="clear"/>
+          <w:vertAlign w:val="baseline"/>
+          <w:rtl w:val="0"/>
+        </w:rPr>
+        <w:t xml:space="preserve">.</w:t>
       </w:r>
       <w:r>
         <w:rPr>
@@ -4594,113 +4602,31 @@
           <w:vertAlign w:val="baseline"/>
           <w:rtl w:val="0"/>
         </w:rPr>
-        <w:t xml:space="preserve">Para esta actividad, el aprendiz deberá analizar el </w:t>
-      </w:r>
-      <w:hyperlink r:id="rId24">
-        <w:r>
-          <w:rPr>
-            <w:rFonts w:ascii="Arial" w:cs="Arial" w:eastAsia="Arial" w:hAnsi="Arial"/>
-            <w:b w:val="0"/>
-            <w:i w:val="0"/>
-            <w:smallCaps w:val="0"/>
-            <w:strike w:val="0"/>
-            <w:color w:val="0000ff"/>
-            <w:sz w:val="20"/>
-            <w:szCs w:val="20"/>
-            <w:u w:val="single"/>
-            <w:shd w:fill="auto" w:val="clear"/>
-            <w:vertAlign w:val="baseline"/>
-            <w:rtl w:val="0"/>
-          </w:rPr>
-          <w:t xml:space="preserve">CASO DE ESTUDIO</w:t>
-        </w:r>
-      </w:hyperlink>
-      <w:r>
-        <w:rPr>
-          <w:rFonts w:ascii="Arial" w:cs="Arial" w:eastAsia="Arial" w:hAnsi="Arial"/>
-          <w:b w:val="0"/>
-          <w:i w:val="0"/>
-          <w:smallCaps w:val="0"/>
-          <w:strike w:val="0"/>
-          <w:color w:val="000000"/>
-          <w:sz w:val="20"/>
-          <w:szCs w:val="20"/>
-          <w:u w:val="none"/>
-          <w:shd w:fill="auto" w:val="clear"/>
-          <w:vertAlign w:val="baseline"/>
-          <w:rtl w:val="0"/>
-        </w:rPr>
-        <w:t xml:space="preserve"> propuesto por el instructor y que se encuentra en el LMS, con la finalidad de proporcionar un contexto real de aplicación a los conocimientos adquiridos de SQL extendido. Para esto, se recomienda ver el video y reconocer las entidades, atributos y relaciones;  construya el modelo físico de acuerdo al modelo relacional diseñado, haga una carga mínima para probar la integridad relacional. Se recomienda </w:t>
-      </w:r>
-      <w:hyperlink r:id="rId25">
-        <w:r>
-          <w:rPr>
-            <w:rFonts w:ascii="Arial" w:cs="Arial" w:eastAsia="Arial" w:hAnsi="Arial"/>
-            <w:b w:val="0"/>
-            <w:i w:val="0"/>
-            <w:smallCaps w:val="0"/>
-            <w:strike w:val="0"/>
-            <w:color w:val="0000ff"/>
-            <w:sz w:val="20"/>
-            <w:szCs w:val="20"/>
-            <w:u w:val="single"/>
-            <w:shd w:fill="auto" w:val="clear"/>
-            <w:vertAlign w:val="baseline"/>
-            <w:rtl w:val="0"/>
-          </w:rPr>
-          <w:t xml:space="preserve">desarrollar el taller dispuesto en el LMS</w:t>
-        </w:r>
-      </w:hyperlink>
-      <w:r>
-        <w:rPr>
-          <w:rFonts w:ascii="Arial" w:cs="Arial" w:eastAsia="Arial" w:hAnsi="Arial"/>
-          <w:b w:val="0"/>
-          <w:i w:val="0"/>
-          <w:smallCaps w:val="0"/>
-          <w:strike w:val="0"/>
-          <w:color w:val="000000"/>
-          <w:sz w:val="20"/>
-          <w:szCs w:val="20"/>
-          <w:u w:val="none"/>
-          <w:shd w:fill="auto" w:val="clear"/>
-          <w:vertAlign w:val="baseline"/>
-          <w:rtl w:val="0"/>
-        </w:rPr>
-        <w:t xml:space="preserve">. Al final se debe entregar un documento donde se guarda las</w:t>
-      </w:r>
-      <w:r>
-        <w:rPr>
-          <w:rFonts w:ascii="Calibri" w:cs="Calibri" w:eastAsia="Calibri" w:hAnsi="Calibri"/>
-          <w:b w:val="0"/>
-          <w:i w:val="0"/>
-          <w:smallCaps w:val="0"/>
-          <w:strike w:val="0"/>
-          <w:color w:val="000000"/>
-          <w:sz w:val="20"/>
-          <w:szCs w:val="20"/>
-          <w:u w:val="none"/>
-          <w:shd w:fill="auto" w:val="clear"/>
-          <w:vertAlign w:val="baseline"/>
-          <w:rtl w:val="0"/>
-        </w:rPr>
-        <w:t xml:space="preserve"> </w:t>
-      </w:r>
-      <w:r>
-        <w:rPr>
-          <w:rFonts w:ascii="Arial" w:cs="Arial" w:eastAsia="Arial" w:hAnsi="Arial"/>
-          <w:b w:val="0"/>
-          <w:i w:val="0"/>
-          <w:smallCaps w:val="0"/>
-          <w:strike w:val="0"/>
-          <w:color w:val="000000"/>
-          <w:sz w:val="20"/>
-          <w:szCs w:val="20"/>
-          <w:u w:val="none"/>
-          <w:shd w:fill="auto" w:val="clear"/>
-          <w:vertAlign w:val="baseline"/>
-          <w:rtl w:val="0"/>
-        </w:rPr>
-        <w:t xml:space="preserve">sentencias SQL llamado “</w:t>
+        <w:t xml:space="preserve">Para esta actividad, el aprendiz deberá </w:t>
+      </w:r>
+      <w:r>
+        <w:rPr>
+          <w:rFonts w:ascii="Arial" w:cs="Arial" w:eastAsia="Arial" w:hAnsi="Arial"/>
+          <w:rtl w:val="0"/>
+        </w:rPr>
+        <w:t xml:space="preserve">aplicar todos los objetos vistos en la actividad de aprendizaje al proyecto de formacion</w:t>
+      </w:r>
+      <w:r>
+        <w:rPr>
+          <w:rFonts w:ascii="Arial" w:cs="Arial" w:eastAsia="Arial" w:hAnsi="Arial"/>
+          <w:b w:val="0"/>
+          <w:i w:val="0"/>
+          <w:smallCaps w:val="0"/>
+          <w:strike w:val="0"/>
+          <w:color w:val="000000"/>
+          <w:sz w:val="20"/>
+          <w:szCs w:val="20"/>
+          <w:u w:val="none"/>
+          <w:shd w:fill="auto" w:val="clear"/>
+          <w:vertAlign w:val="baseline"/>
+          <w:rtl w:val="0"/>
+        </w:rPr>
+        <w:t xml:space="preserve">. entregar un informe sobre el producto creado llamado </w:t>
       </w:r>
       <w:r>
         <w:rPr>
@@ -4717,41 +4643,88 @@
           <w:vertAlign w:val="baseline"/>
           <w:rtl w:val="0"/>
         </w:rPr>
-        <w:t xml:space="preserve">3.3.4_ CasoDeEstudio.sql</w:t>
-      </w:r>
-      <w:r>
-        <w:rPr>
-          <w:rFonts w:ascii="Arial" w:cs="Arial" w:eastAsia="Arial" w:hAnsi="Arial"/>
-          <w:b w:val="0"/>
-          <w:i w:val="0"/>
-          <w:smallCaps w:val="0"/>
-          <w:strike w:val="0"/>
-          <w:color w:val="000000"/>
-          <w:sz w:val="20"/>
-          <w:szCs w:val="20"/>
-          <w:u w:val="none"/>
-          <w:shd w:fill="auto" w:val="clear"/>
-          <w:vertAlign w:val="baseline"/>
-          <w:rtl w:val="0"/>
-        </w:rPr>
-        <w:t xml:space="preserve">”. entregar un informe sobre el producto creado llamado </w:t>
+        <w:t xml:space="preserve">3.3.4_</w:t>
       </w:r>
       <w:r>
         <w:rPr>
           <w:rFonts w:ascii="Arial" w:cs="Arial" w:eastAsia="Arial" w:hAnsi="Arial"/>
           <w:b w:val="1"/>
-          <w:i w:val="0"/>
-          <w:smallCaps w:val="0"/>
-          <w:strike w:val="0"/>
-          <w:color w:val="000000"/>
-          <w:sz w:val="20"/>
-          <w:szCs w:val="20"/>
-          <w:u w:val="none"/>
-          <w:shd w:fill="auto" w:val="clear"/>
-          <w:vertAlign w:val="baseline"/>
-          <w:rtl w:val="0"/>
-        </w:rPr>
-        <w:t xml:space="preserve">3.3.4_InformeCasoDeEstudio.docx</w:t>
+          <w:rtl w:val="0"/>
+        </w:rPr>
+        <w:t xml:space="preserve">AplicaProyecto</w:t>
+      </w:r>
+      <w:r>
+        <w:rPr>
+          <w:rFonts w:ascii="Arial" w:cs="Arial" w:eastAsia="Arial" w:hAnsi="Arial"/>
+          <w:b w:val="1"/>
+          <w:i w:val="0"/>
+          <w:smallCaps w:val="0"/>
+          <w:strike w:val="0"/>
+          <w:color w:val="000000"/>
+          <w:sz w:val="20"/>
+          <w:szCs w:val="20"/>
+          <w:u w:val="none"/>
+          <w:shd w:fill="auto" w:val="clear"/>
+          <w:vertAlign w:val="baseline"/>
+          <w:rtl w:val="0"/>
+        </w:rPr>
+        <w:t xml:space="preserve">.docx </w:t>
+      </w:r>
+      <w:r>
+        <w:rPr>
+          <w:rFonts w:ascii="Arial" w:cs="Arial" w:eastAsia="Arial" w:hAnsi="Arial"/>
+          <w:i w:val="0"/>
+          <w:smallCaps w:val="0"/>
+          <w:strike w:val="0"/>
+          <w:color w:val="000000"/>
+          <w:sz w:val="20"/>
+          <w:szCs w:val="20"/>
+          <w:u w:val="none"/>
+          <w:shd w:fill="auto" w:val="clear"/>
+          <w:vertAlign w:val="baseline"/>
+          <w:rtl w:val="0"/>
+        </w:rPr>
+        <w:t xml:space="preserve">y el script de creacion de la base de datos llamado</w:t>
+      </w:r>
+      <w:r>
+        <w:rPr>
+          <w:rFonts w:ascii="Arial" w:cs="Arial" w:eastAsia="Arial" w:hAnsi="Arial"/>
+          <w:b w:val="1"/>
+          <w:i w:val="0"/>
+          <w:smallCaps w:val="0"/>
+          <w:strike w:val="0"/>
+          <w:color w:val="000000"/>
+          <w:sz w:val="20"/>
+          <w:szCs w:val="20"/>
+          <w:u w:val="none"/>
+          <w:shd w:fill="auto" w:val="clear"/>
+          <w:vertAlign w:val="baseline"/>
+          <w:rtl w:val="0"/>
+        </w:rPr>
+        <w:t xml:space="preserve"> 3.3.4</w:t>
+      </w:r>
+      <w:r>
+        <w:rPr>
+          <w:rFonts w:ascii="Arial" w:cs="Arial" w:eastAsia="Arial" w:hAnsi="Arial"/>
+          <w:b w:val="1"/>
+          <w:rtl w:val="0"/>
+        </w:rPr>
+        <w:t xml:space="preserve">.AplicaProyecto.sql, </w:t>
+      </w:r>
+      <w:r>
+        <w:rPr>
+          <w:rFonts w:ascii="Arial" w:cs="Arial" w:eastAsia="Arial" w:hAnsi="Arial"/>
+          <w:rtl w:val="0"/>
+        </w:rPr>
+        <w:t xml:space="preserve">comprimirlo en un archivo llamado</w:t>
+      </w:r>
+      <w:r>
+        <w:rPr>
+          <w:rFonts w:ascii="Arial" w:cs="Arial" w:eastAsia="Arial" w:hAnsi="Arial"/>
+          <w:b w:val="1"/>
+          <w:rtl w:val="0"/>
+        </w:rPr>
+        <w:t xml:space="preserve"> 3.3.4.AplicaProyecto.zip</w:t>
       </w:r>
       <w:r>
         <w:rPr>
@@ -10917,7 +10890,7 @@
         </w:rPr>
         <w:t xml:space="preserve">Microsoft (2014). Libros en pantalla de SQL Server. Disponible en: </w:t>
       </w:r>
-      <w:hyperlink r:id="rId26">
+      <w:hyperlink r:id="rId24">
         <w:r>
           <w:rPr>
             <w:rFonts w:ascii="Calibri" w:cs="Calibri" w:eastAsia="Calibri" w:hAnsi="Calibri"/>
@@ -16286,11 +16259,11 @@
       </w:r>
     </w:p>
     <w:sectPr>
-      <w:headerReference r:id="rId27" w:type="default"/>
-      <w:headerReference r:id="rId28" w:type="first"/>
-      <w:footerReference r:id="rId29" w:type="default"/>
-      <w:footerReference r:id="rId30" w:type="first"/>
-      <w:footerReference r:id="rId31" w:type="even"/>
+      <w:headerReference r:id="rId25" w:type="default"/>
+      <w:headerReference r:id="rId26" w:type="first"/>
+      <w:footerReference r:id="rId27" w:type="default"/>
+      <w:footerReference r:id="rId28" w:type="first"/>
+      <w:footerReference r:id="rId29" w:type="even"/>
       <w:pgSz w:h="15840" w:w="12240" w:orient="portrait"/>
       <w:pgMar w:bottom="1418" w:top="1779" w:left="1560" w:right="1041" w:header="709" w:footer="709"/>
       <w:pgNumType w:start="1"/>
@@ -16479,12 +16452,12 @@
           <wp:extent cx="1508760" cy="301625"/>
           <wp:effectExtent b="0" l="0" r="0" t="0"/>
           <wp:wrapNone/>
-          <wp:docPr id="1030" name="image1.png"/>
+          <wp:docPr id="1030" name="image11.png"/>
           <a:graphic>
             <a:graphicData uri="http://schemas.openxmlformats.org/drawingml/2006/picture">
               <pic:pic>
                 <pic:nvPicPr>
-                  <pic:cNvPr id="0" name="image1.png"/>
+                  <pic:cNvPr id="0" name="image11.png"/>
                   <pic:cNvPicPr preferRelativeResize="0"/>
                 </pic:nvPicPr>
                 <pic:blipFill>
@@ -16622,12 +16595,12 @@
           <wp:extent cx="3239770" cy="340995"/>
           <wp:effectExtent b="0" l="0" r="0" t="0"/>
           <wp:wrapNone/>
-          <wp:docPr id="1029" name="image11.png"/>
+          <wp:docPr id="1029" name="image4.png"/>
           <a:graphic>
             <a:graphicData uri="http://schemas.openxmlformats.org/drawingml/2006/picture">
               <pic:pic>
                 <pic:nvPicPr>
-                  <pic:cNvPr id="0" name="image11.png"/>
+                  <pic:cNvPr id="0" name="image4.png"/>
                   <pic:cNvPicPr preferRelativeResize="0"/>
                 </pic:nvPicPr>
                 <pic:blipFill>
@@ -18557,7 +18530,7 @@
 
 <file path=customXML/item1.xml><?xml version="1.0" encoding="utf-8"?>
 <go:gDocsCustomXmlDataStorage xmlns:go="http://customooxmlschemas.google.com/" xmlns:r="http://schemas.openxmlformats.org/officeDocument/2006/relationships">
-  <go:docsCustomData xmlns:go="http://customooxmlschemas.google.com/" roundtripDataSignature="AMtx7mhOexbK8j7wUFO59Xp2D/Iqrn7Dww==">AMUW2mW5PhGuq3kV51QduCF1t26R4aMToOLVh7YE1CK7BhO23R0aktYk5wx0FFeQF/OLpKkjcQCtj/Wf9Zo294Qk9cLcRZuhBQh0pjrSOkCYCSfOmRC9LiOHGqelfV0A2ghh6YjBHMwZpA3v0sM6tl+WCTMvJQzDjnjkM9RBDdXeDAc4ppxWv70=</go:docsCustomData>
+  <go:docsCustomData xmlns:go="http://customooxmlschemas.google.com/" roundtripDataSignature="AMtx7mhOexbK8j7wUFO59Xp2D/Iqrn7Dww==">AMUW2mW6FgqjQa2ItNWf7SdVE3ZM0G9YzP4BAdlue7Ka/zK7bA+p86i+iw+lPAefI7r98XHc3k/MyNkBN5FEQ3odJJqOAHOfh/G2vHjsSjU/cBlgt4eRWFcKrlOsLbqHVZNtRYhH0+JCTTzI2k91yz2c0Hr0sxpVzFDv+GDXzo2BzNln/t2BVaQ=</go:docsCustomData>
 </go:gDocsCustomXmlDataStorage>
 </file>
 
